--- a/engineering_work.docx
+++ b/engineering_work.docx
@@ -1,6 +1,6 @@
 
 <file path=word/document.xml><?xml version="1.0" encoding="utf-8"?>
-<w:document xmlns:wpc="http://schemas.microsoft.com/office/word/2010/wordprocessingCanvas" xmlns:cx="http://schemas.microsoft.com/office/drawing/2014/chartex" xmlns:cx1="http://schemas.microsoft.com/office/drawing/2015/9/8/chartex" xmlns:cx2="http://schemas.microsoft.com/office/drawing/2015/10/21/chartex" xmlns:cx3="http://schemas.microsoft.com/office/drawing/2016/5/9/chartex" xmlns:cx4="http://schemas.microsoft.com/office/drawing/2016/5/10/chartex" xmlns:cx5="http://schemas.microsoft.com/office/drawing/2016/5/11/chartex" xmlns:cx6="http://schemas.microsoft.com/office/drawing/2016/5/12/chartex" xmlns:cx7="http://schemas.microsoft.com/office/drawing/2016/5/13/chartex" xmlns:cx8="http://schemas.microsoft.com/office/drawing/2016/5/14/chartex" xmlns:mc="http://schemas.openxmlformats.org/markup-compatibility/2006" xmlns:aink="http://schemas.microsoft.com/office/drawing/2016/ink" xmlns:am3d="http://schemas.microsoft.com/office/drawing/2017/model3d" xmlns:o="urn:schemas-microsoft-com:office:office" xmlns:oel="http://schemas.microsoft.com/office/2019/extlst" xmlns:r="http://schemas.openxmlformats.org/officeDocument/2006/relationships" xmlns:m="http://schemas.openxmlformats.org/officeDocument/2006/math" xmlns:v="urn:schemas-microsoft-com:vml" xmlns:wp14="http://schemas.microsoft.com/office/word/2010/wordprocessingDrawing" xmlns:wp="http://schemas.openxmlformats.org/drawingml/2006/wordprocessingDrawing" xmlns:w10="urn:schemas-microsoft-com:office:word" xmlns:w="http://schemas.openxmlformats.org/wordprocessingml/2006/main" xmlns:w14="http://schemas.microsoft.com/office/word/2010/wordml" xmlns:w15="http://schemas.microsoft.com/office/word/2012/wordml" xmlns:w16cex="http://schemas.microsoft.com/office/word/2018/wordml/cex" xmlns:w16cid="http://schemas.microsoft.com/office/word/2016/wordml/cid" xmlns:w16="http://schemas.microsoft.com/office/word/2018/wordml" xmlns:w16du="http://schemas.microsoft.com/office/word/2023/wordml/word16du" xmlns:w16sdtdh="http://schemas.microsoft.com/office/word/2020/wordml/sdtdatahash" xmlns:w16se="http://schemas.microsoft.com/office/word/2015/wordml/symex" xmlns:wpg="http://schemas.microsoft.com/office/word/2010/wordprocessingGroup" xmlns:wpi="http://schemas.microsoft.com/office/word/2010/wordprocessingInk" xmlns:wne="http://schemas.microsoft.com/office/word/2006/wordml" xmlns:wps="http://schemas.microsoft.com/office/word/2010/wordprocessingShape" mc:Ignorable="w14 w15 w16se w16cid w16 w16cex w16sdtdh wp14">
+<w:document xmlns:wpc="http://schemas.microsoft.com/office/word/2010/wordprocessingCanvas" xmlns:cx="http://schemas.microsoft.com/office/drawing/2014/chartex" xmlns:cx1="http://schemas.microsoft.com/office/drawing/2015/9/8/chartex" xmlns:cx2="http://schemas.microsoft.com/office/drawing/2015/10/21/chartex" xmlns:cx3="http://schemas.microsoft.com/office/drawing/2016/5/9/chartex" xmlns:cx4="http://schemas.microsoft.com/office/drawing/2016/5/10/chartex" xmlns:cx5="http://schemas.microsoft.com/office/drawing/2016/5/11/chartex" xmlns:cx6="http://schemas.microsoft.com/office/drawing/2016/5/12/chartex" xmlns:cx7="http://schemas.microsoft.com/office/drawing/2016/5/13/chartex" xmlns:cx8="http://schemas.microsoft.com/office/drawing/2016/5/14/chartex" xmlns:mc="http://schemas.openxmlformats.org/markup-compatibility/2006" xmlns:aink="http://schemas.microsoft.com/office/drawing/2016/ink" xmlns:am3d="http://schemas.microsoft.com/office/drawing/2017/model3d" xmlns:o="urn:schemas-microsoft-com:office:office" xmlns:oel="http://schemas.microsoft.com/office/2019/extlst" xmlns:r="http://schemas.openxmlformats.org/officeDocument/2006/relationships" xmlns:m="http://schemas.openxmlformats.org/officeDocument/2006/math" xmlns:v="urn:schemas-microsoft-com:vml" xmlns:wp14="http://schemas.microsoft.com/office/word/2010/wordprocessingDrawing" xmlns:wp="http://schemas.openxmlformats.org/drawingml/2006/wordprocessingDrawing" xmlns:w10="urn:schemas-microsoft-com:office:word" xmlns:w="http://schemas.openxmlformats.org/wordprocessingml/2006/main" xmlns:w14="http://schemas.microsoft.com/office/word/2010/wordml" xmlns:w15="http://schemas.microsoft.com/office/word/2012/wordml" xmlns:w16cex="http://schemas.microsoft.com/office/word/2018/wordml/cex" xmlns:w16cid="http://schemas.microsoft.com/office/word/2016/wordml/cid" xmlns:w16="http://schemas.microsoft.com/office/word/2018/wordml" xmlns:w16sdtdh="http://schemas.microsoft.com/office/word/2020/wordml/sdtdatahash" xmlns:w16se="http://schemas.microsoft.com/office/word/2015/wordml/symex" xmlns:wpg="http://schemas.microsoft.com/office/word/2010/wordprocessingGroup" xmlns:wpi="http://schemas.microsoft.com/office/word/2010/wordprocessingInk" xmlns:wne="http://schemas.microsoft.com/office/word/2006/wordml" xmlns:wps="http://schemas.microsoft.com/office/word/2010/wordprocessingShape" mc:Ignorable="w14 w15 w16se w16cid w16 w16cex w16sdtdh wp14">
   <w:body>
     <w:sdt>
       <w:sdtPr>
@@ -10,6 +10,7 @@
           <w:docPartUnique/>
         </w:docPartObj>
       </w:sdtPr>
+      <w:sdtEndPr/>
       <w:sdtContent>
         <w:p/>
         <w:tbl>
@@ -45,6 +46,7 @@
                 <w:dataBinding w:prefixMappings="xmlns:ns0='http://schemas.openxmlformats.org/officeDocument/2006/extended-properties'" w:xpath="/ns0:Properties[1]/ns0:Company[1]" w:storeItemID="{6668398D-A668-4E3E-A5EB-62B293D839F1}"/>
                 <w:text/>
               </w:sdtPr>
+              <w:sdtEndPr/>
               <w:sdtContent>
                 <w:tc>
                   <w:tcPr>
@@ -118,6 +120,7 @@
                   <w:dataBinding w:prefixMappings="xmlns:ns0='http://schemas.openxmlformats.org/package/2006/metadata/core-properties' xmlns:ns1='http://purl.org/dc/elements/1.1/'" w:xpath="/ns0:coreProperties[1]/ns1:title[1]" w:storeItemID="{6C3C8BC8-F283-45AE-878A-BAB7291924A1}"/>
                   <w:text/>
                 </w:sdtPr>
+                <w:sdtEndPr/>
                 <w:sdtContent>
                   <w:p>
                     <w:pPr>
@@ -130,6 +133,7 @@
                         <w:szCs w:val="88"/>
                       </w:rPr>
                     </w:pPr>
+                    <w:proofErr w:type="spellStart"/>
                     <w:r>
                       <w:rPr>
                         <w:rFonts w:asciiTheme="majorHAnsi" w:eastAsiaTheme="majorEastAsia" w:hAnsiTheme="majorHAnsi" w:cstheme="majorBidi"/>
@@ -139,6 +143,7 @@
                       </w:rPr>
                       <w:t>Dokumentacja</w:t>
                     </w:r>
+                    <w:proofErr w:type="spellEnd"/>
                   </w:p>
                 </w:sdtContent>
               </w:sdt>
@@ -160,6 +165,7 @@
                 <w:dataBinding w:prefixMappings="xmlns:ns0='http://schemas.openxmlformats.org/package/2006/metadata/core-properties' xmlns:ns1='http://purl.org/dc/elements/1.1/'" w:xpath="/ns0:coreProperties[1]/ns1:subject[1]" w:storeItemID="{6C3C8BC8-F283-45AE-878A-BAB7291924A1}"/>
                 <w:text/>
               </w:sdtPr>
+              <w:sdtEndPr/>
               <w:sdtContent>
                 <w:tc>
                   <w:tcPr>
@@ -179,14 +185,34 @@
                         <w:sz w:val="24"/>
                       </w:rPr>
                     </w:pPr>
+                    <w:proofErr w:type="spellStart"/>
                     <w:r>
                       <w:rPr>
                         <w:color w:val="2F5496" w:themeColor="accent1" w:themeShade="BF"/>
                         <w:sz w:val="24"/>
                         <w:szCs w:val="24"/>
                       </w:rPr>
-                      <w:t>Praca inżynierska</w:t>
+                      <w:t>Praca</w:t>
                     </w:r>
+                    <w:proofErr w:type="spellEnd"/>
+                    <w:r>
+                      <w:rPr>
+                        <w:color w:val="2F5496" w:themeColor="accent1" w:themeShade="BF"/>
+                        <w:sz w:val="24"/>
+                        <w:szCs w:val="24"/>
+                      </w:rPr>
+                      <w:t xml:space="preserve"> </w:t>
+                    </w:r>
+                    <w:proofErr w:type="spellStart"/>
+                    <w:r>
+                      <w:rPr>
+                        <w:color w:val="2F5496" w:themeColor="accent1" w:themeShade="BF"/>
+                        <w:sz w:val="24"/>
+                        <w:szCs w:val="24"/>
+                      </w:rPr>
+                      <w:t>inżynierska</w:t>
+                    </w:r>
+                    <w:proofErr w:type="spellEnd"/>
                   </w:p>
                 </w:tc>
               </w:sdtContent>
@@ -228,6 +254,7 @@
                   <w:dataBinding w:prefixMappings="xmlns:ns0='http://schemas.openxmlformats.org/package/2006/metadata/core-properties' xmlns:ns1='http://purl.org/dc/elements/1.1/'" w:xpath="/ns0:coreProperties[1]/ns1:creator[1]" w:storeItemID="{6C3C8BC8-F283-45AE-878A-BAB7291924A1}"/>
                   <w:text/>
                 </w:sdtPr>
+                <w:sdtEndPr/>
                 <w:sdtContent>
                   <w:p>
                     <w:pPr>
@@ -270,6 +297,7 @@
                     <w:calendar w:val="gregorian"/>
                   </w:date>
                 </w:sdtPr>
+                <w:sdtEndPr/>
                 <w:sdtContent>
                   <w:p>
                     <w:pPr>
@@ -327,7 +355,7 @@
           <w:lang w:val="pl-PL"/>
         </w:rPr>
         <w:lastRenderedPageBreak/>
-        <w:t xml:space="preserve">Wykorzystanie ChatGPT do aplikacji internetowej </w:t>
+        <w:t xml:space="preserve">Wykorzystanie </w:t>
       </w:r>
       <w:r>
         <w:rPr>
@@ -336,7 +364,25 @@
           <w:szCs w:val="36"/>
           <w:lang w:val="pl-PL"/>
         </w:rPr>
-        <w:t>z newsami</w:t>
+        <w:t>SumMedia</w:t>
+      </w:r>
+      <w:r>
+        <w:rPr>
+          <w:color w:val="4472C4" w:themeColor="accent1"/>
+          <w:sz w:val="36"/>
+          <w:szCs w:val="36"/>
+          <w:lang w:val="pl-PL"/>
+        </w:rPr>
+        <w:t xml:space="preserve"> do </w:t>
+      </w:r>
+      <w:r>
+        <w:rPr>
+          <w:color w:val="4472C4" w:themeColor="accent1"/>
+          <w:sz w:val="36"/>
+          <w:szCs w:val="36"/>
+          <w:lang w:val="pl-PL"/>
+        </w:rPr>
+        <w:t>obróbki i modyfikacji tekstu</w:t>
       </w:r>
     </w:p>
     <w:p>
@@ -356,16 +402,34 @@
           <w:szCs w:val="24"/>
           <w:lang w:val="pl-PL"/>
         </w:rPr>
-        <w:t>Stowrzenie PLUGINU zintegrowanego z API</w:t>
-      </w:r>
-      <w:r>
-        <w:rPr>
-          <w:color w:val="000000" w:themeColor="text1"/>
-          <w:sz w:val="24"/>
-          <w:szCs w:val="24"/>
-          <w:lang w:val="pl-PL"/>
-        </w:rPr>
-        <w:t xml:space="preserve"> we własnej aplikacji opublikowanej na pypi.</w:t>
+        <w:t xml:space="preserve">Stowrzenie </w:t>
+      </w:r>
+      <w:r>
+        <w:rPr>
+          <w:color w:val="000000" w:themeColor="text1"/>
+          <w:sz w:val="24"/>
+          <w:szCs w:val="24"/>
+          <w:lang w:val="pl-PL"/>
+        </w:rPr>
+        <w:t>paczki (package)</w:t>
+      </w:r>
+      <w:r>
+        <w:rPr>
+          <w:color w:val="000000" w:themeColor="text1"/>
+          <w:sz w:val="24"/>
+          <w:szCs w:val="24"/>
+          <w:lang w:val="pl-PL"/>
+        </w:rPr>
+        <w:t xml:space="preserve"> zintegrowanego z API</w:t>
+      </w:r>
+      <w:r>
+        <w:rPr>
+          <w:color w:val="000000" w:themeColor="text1"/>
+          <w:sz w:val="24"/>
+          <w:szCs w:val="24"/>
+          <w:lang w:val="pl-PL"/>
+        </w:rPr>
+        <w:t xml:space="preserve"> opublikowanej na pypi.</w:t>
       </w:r>
     </w:p>
     <w:p>
@@ -385,16 +449,29 @@
           <w:szCs w:val="24"/>
           <w:lang w:val="pl-PL"/>
         </w:rPr>
-        <w:t>Możliwe  zastosowania API.</w:t>
-      </w:r>
-    </w:p>
-    <w:p>
-      <w:pPr>
-        <w:pStyle w:val="ListParagraph"/>
-        <w:numPr>
-          <w:ilvl w:val="0"/>
-          <w:numId w:val="1"/>
-        </w:numPr>
+        <w:t>W dobie cyfrowej transformacji, gdzie ogromne ilości informacji są dostępne w zasięgu ręki, istnieje rosnące zapotrzebowanie na zaawansowane narzędzia do przetwarzania i analizy treści. Niniejsza praca inżynierska prezentuje projekt i implementację pakietu Pythona, "</w:t>
+      </w:r>
+      <w:r>
+        <w:rPr>
+          <w:color w:val="000000" w:themeColor="text1"/>
+          <w:sz w:val="24"/>
+          <w:szCs w:val="24"/>
+          <w:lang w:val="pl-PL"/>
+        </w:rPr>
+        <w:t>SumMedia</w:t>
+      </w:r>
+      <w:r>
+        <w:rPr>
+          <w:color w:val="000000" w:themeColor="text1"/>
+          <w:sz w:val="24"/>
+          <w:szCs w:val="24"/>
+          <w:lang w:val="pl-PL"/>
+        </w:rPr>
+        <w:t>", który stanowi krok naprzód w obszarze inteligentnego przetwarzania tekstu. Pakiet ten wykorzystuje zaawansowane algorytmy i techniki uczenia maszynowego, integrując możliwości dostarczane przez pakiet OpenAI oraz Newspaper3k, aby dostarczyć użytkownikom kompleksowe narzędzie do analizy i przetwarzania artykułów internetowych.</w:t>
+      </w:r>
+    </w:p>
+    <w:p>
+      <w:pPr>
         <w:jc w:val="both"/>
         <w:rPr>
           <w:color w:val="000000" w:themeColor="text1"/>
@@ -403,51 +480,6 @@
           <w:lang w:val="pl-PL"/>
         </w:rPr>
       </w:pPr>
-      <w:r>
-        <w:rPr>
-          <w:color w:val="000000" w:themeColor="text1"/>
-          <w:sz w:val="24"/>
-          <w:szCs w:val="24"/>
-          <w:lang w:val="pl-PL"/>
-        </w:rPr>
-        <w:t xml:space="preserve">Wykorzystanie chatbota GPT do personalizacji treści: </w:t>
-      </w:r>
-      <w:r>
-        <w:rPr>
-          <w:color w:val="000000" w:themeColor="text1"/>
-          <w:sz w:val="24"/>
-          <w:szCs w:val="24"/>
-          <w:lang w:val="pl-PL"/>
-        </w:rPr>
-        <w:t>O</w:t>
-      </w:r>
-      <w:r>
-        <w:rPr>
-          <w:color w:val="000000" w:themeColor="text1"/>
-          <w:sz w:val="24"/>
-          <w:szCs w:val="24"/>
-          <w:lang w:val="pl-PL"/>
-        </w:rPr>
-        <w:t>pracowa</w:t>
-      </w:r>
-      <w:r>
-        <w:rPr>
-          <w:color w:val="000000" w:themeColor="text1"/>
-          <w:sz w:val="24"/>
-          <w:szCs w:val="24"/>
-          <w:lang w:val="pl-PL"/>
-        </w:rPr>
-        <w:t>nie</w:t>
-      </w:r>
-      <w:r>
-        <w:rPr>
-          <w:color w:val="000000" w:themeColor="text1"/>
-          <w:sz w:val="24"/>
-          <w:szCs w:val="24"/>
-          <w:lang w:val="pl-PL"/>
-        </w:rPr>
-        <w:t xml:space="preserve"> chatbota, który na podstawie preferencji użytkownika i ich wcześniejszych interakcji dostosowuje treści newsowe. Algorytm chatbota może analizować tematykę, format czy długość preferowanych artykułów, a następnie dostarczać spersonalizowane rekomendacje.</w:t>
-      </w:r>
     </w:p>
     <w:p>
       <w:pPr>
@@ -459,14 +491,63 @@
           <w:lang w:val="pl-PL"/>
         </w:rPr>
       </w:pPr>
-    </w:p>
-    <w:p>
-      <w:pPr>
-        <w:pStyle w:val="ListParagraph"/>
-        <w:numPr>
-          <w:ilvl w:val="0"/>
-          <w:numId w:val="1"/>
-        </w:numPr>
+      <w:r>
+        <w:rPr>
+          <w:color w:val="000000" w:themeColor="text1"/>
+          <w:sz w:val="24"/>
+          <w:szCs w:val="24"/>
+          <w:lang w:val="pl-PL"/>
+        </w:rPr>
+        <w:t>SumMedia</w:t>
+      </w:r>
+      <w:r>
+        <w:rPr>
+          <w:color w:val="000000" w:themeColor="text1"/>
+          <w:sz w:val="24"/>
+          <w:szCs w:val="24"/>
+          <w:lang w:val="pl-PL"/>
+        </w:rPr>
+        <w:t xml:space="preserve"> </w:t>
+      </w:r>
+      <w:r>
+        <w:rPr>
+          <w:color w:val="000000" w:themeColor="text1"/>
+          <w:sz w:val="24"/>
+          <w:szCs w:val="24"/>
+          <w:lang w:val="pl-PL"/>
+        </w:rPr>
+        <w:t xml:space="preserve">został zaprojektowany z myślą o efektywności i wszechstronności. Umożliwia on nie tylko wyodrębnienie tekstu z artykułów, ale również jego skrócenie, co jest szczególnie przydatne w kontekście szybkiego przyswajania informacji. Funkcjonalność pakietu obejmuje również pobieranie tagów wraz z obrazkami, oszacowanie czasu potrzebnego na przeczytanie artykułu, a także możliwość transformacji tekstu artykułu w treść odpowiednią dla mediów społecznościowych, takich jak Twitter. Dodatkowo, </w:t>
+      </w:r>
+      <w:r>
+        <w:rPr>
+          <w:color w:val="000000" w:themeColor="text1"/>
+          <w:sz w:val="24"/>
+          <w:szCs w:val="24"/>
+          <w:lang w:val="pl-PL"/>
+        </w:rPr>
+        <w:t>SumMedia</w:t>
+      </w:r>
+      <w:r>
+        <w:rPr>
+          <w:color w:val="000000" w:themeColor="text1"/>
+          <w:sz w:val="24"/>
+          <w:szCs w:val="24"/>
+          <w:lang w:val="pl-PL"/>
+        </w:rPr>
+        <w:t xml:space="preserve"> </w:t>
+      </w:r>
+      <w:r>
+        <w:rPr>
+          <w:color w:val="000000" w:themeColor="text1"/>
+          <w:sz w:val="24"/>
+          <w:szCs w:val="24"/>
+          <w:lang w:val="pl-PL"/>
+        </w:rPr>
+        <w:t>oferuje analizę sentymentu, co umożliwia głębsze zrozumienie tonu i charakteru przetwarzanych treści.</w:t>
+      </w:r>
+    </w:p>
+    <w:p>
+      <w:pPr>
         <w:jc w:val="both"/>
         <w:rPr>
           <w:color w:val="000000" w:themeColor="text1"/>
@@ -475,15 +556,6 @@
           <w:lang w:val="pl-PL"/>
         </w:rPr>
       </w:pPr>
-      <w:r>
-        <w:rPr>
-          <w:color w:val="000000" w:themeColor="text1"/>
-          <w:sz w:val="24"/>
-          <w:szCs w:val="24"/>
-          <w:lang w:val="pl-PL"/>
-        </w:rPr>
-        <w:t>Chatbot jako narzędzie do filtrowania i kategoryzowania wiadomości: Praca może polegać na wykorzystaniu chatbota GPT do analizy i filtrowania nowości, aby usunąć treści spamowe, fałszywe informacje lub nieodpowiednie treści. Możesz także opracować algorytm do kategoryzacji artykułów na podstawie tematu, lokalizacji, daty i innych czynników.</w:t>
-      </w:r>
     </w:p>
     <w:p>
       <w:pPr>
@@ -495,14 +567,36 @@
           <w:lang w:val="pl-PL"/>
         </w:rPr>
       </w:pPr>
-    </w:p>
-    <w:p>
-      <w:pPr>
-        <w:pStyle w:val="ListParagraph"/>
-        <w:numPr>
-          <w:ilvl w:val="0"/>
-          <w:numId w:val="1"/>
-        </w:numPr>
+      <w:r>
+        <w:rPr>
+          <w:color w:val="000000" w:themeColor="text1"/>
+          <w:sz w:val="24"/>
+          <w:szCs w:val="24"/>
+          <w:lang w:val="pl-PL"/>
+        </w:rPr>
+        <w:t xml:space="preserve">Kluczowym aspektem niniejszej pracy jest nie tylko prezentacja technicznej struktury i funkcjonalności pakietu </w:t>
+      </w:r>
+      <w:r>
+        <w:rPr>
+          <w:color w:val="000000" w:themeColor="text1"/>
+          <w:sz w:val="24"/>
+          <w:szCs w:val="24"/>
+          <w:lang w:val="pl-PL"/>
+        </w:rPr>
+        <w:t>SumMedia</w:t>
+      </w:r>
+      <w:r>
+        <w:rPr>
+          <w:color w:val="000000" w:themeColor="text1"/>
+          <w:sz w:val="24"/>
+          <w:szCs w:val="24"/>
+          <w:lang w:val="pl-PL"/>
+        </w:rPr>
+        <w:t>, ale także demonstracja jego praktycznego zastosowania w kontekście współczesnych wyzwań związanych z przetwarzaniem informacji cyfrowych. Praca ta koncentruje się na integracji nowoczesnych technologii przetwarzania języka naturalnego oraz analizy danych, stanowiąc tym samym wkład w rozwój narzędzi wspierających efektywne i skuteczne zarządzanie informacją w erze cyfrowej.</w:t>
+      </w:r>
+    </w:p>
+    <w:p>
+      <w:pPr>
         <w:jc w:val="both"/>
         <w:rPr>
           <w:color w:val="000000" w:themeColor="text1"/>
@@ -511,33 +605,6 @@
           <w:lang w:val="pl-PL"/>
         </w:rPr>
       </w:pPr>
-      <w:r>
-        <w:rPr>
-          <w:color w:val="000000" w:themeColor="text1"/>
-          <w:sz w:val="24"/>
-          <w:szCs w:val="24"/>
-          <w:lang w:val="pl-PL"/>
-        </w:rPr>
-        <w:t xml:space="preserve">Implementacja chatbota GPT jako osobistego asystenta do odczytu wiadomości: </w:t>
-      </w:r>
-      <w:r>
-        <w:rPr>
-          <w:color w:val="000000" w:themeColor="text1"/>
-          <w:sz w:val="24"/>
-          <w:szCs w:val="24"/>
-          <w:lang w:val="pl-PL"/>
-        </w:rPr>
-        <w:t>c</w:t>
-      </w:r>
-      <w:r>
-        <w:rPr>
-          <w:color w:val="000000" w:themeColor="text1"/>
-          <w:sz w:val="24"/>
-          <w:szCs w:val="24"/>
-          <w:lang w:val="pl-PL"/>
-        </w:rPr>
-        <w:t>hatbot, który będzie czytał najnowsze wiadomości użytkownikowi w formie konwersacji. Chatbot może przeglądać różne strony internetowe z newsami, pobierać nagłówki artykułów i krótkie podsumowania, a następnie dostarczać je w sposób łatwy do odbioru dla użytkownika.</w:t>
-      </w:r>
     </w:p>
     <w:p>
       <w:pPr>
@@ -549,14 +616,36 @@
           <w:lang w:val="pl-PL"/>
         </w:rPr>
       </w:pPr>
-    </w:p>
-    <w:p>
-      <w:pPr>
-        <w:pStyle w:val="ListParagraph"/>
-        <w:numPr>
-          <w:ilvl w:val="0"/>
-          <w:numId w:val="1"/>
-        </w:numPr>
+      <w:r>
+        <w:rPr>
+          <w:color w:val="000000" w:themeColor="text1"/>
+          <w:sz w:val="24"/>
+          <w:szCs w:val="24"/>
+          <w:lang w:val="pl-PL"/>
+        </w:rPr>
+        <w:t xml:space="preserve">W kolejnych rozdziałach szczegółowo omówione zostaną poszczególne komponenty pakietu </w:t>
+      </w:r>
+      <w:r>
+        <w:rPr>
+          <w:color w:val="000000" w:themeColor="text1"/>
+          <w:sz w:val="24"/>
+          <w:szCs w:val="24"/>
+          <w:lang w:val="pl-PL"/>
+        </w:rPr>
+        <w:t>SumMedia</w:t>
+      </w:r>
+      <w:r>
+        <w:rPr>
+          <w:color w:val="000000" w:themeColor="text1"/>
+          <w:sz w:val="24"/>
+          <w:szCs w:val="24"/>
+          <w:lang w:val="pl-PL"/>
+        </w:rPr>
+        <w:t>, wraz z przykładami ich praktycznego wykorzystania. Przedstawione zostaną także studia przypadków, demonstrujące efektywność pakietu w różnorodnych scenariuszach zastosowań, co podkreśla jego wartość i uniwersalność w zakresie przetwarzania treści cyfrowych.</w:t>
+      </w:r>
+    </w:p>
+    <w:p>
+      <w:pPr>
         <w:jc w:val="both"/>
         <w:rPr>
           <w:color w:val="000000" w:themeColor="text1"/>
@@ -565,15 +654,6 @@
           <w:lang w:val="pl-PL"/>
         </w:rPr>
       </w:pPr>
-      <w:r>
-        <w:rPr>
-          <w:color w:val="000000" w:themeColor="text1"/>
-          <w:sz w:val="24"/>
-          <w:szCs w:val="24"/>
-          <w:lang w:val="pl-PL"/>
-        </w:rPr>
-        <w:t>Chatbot GPT do generowania własnych artykułów newsowych: Praca może polegać na rozwinięciu chatbota GPT, aby generował unikalne artykuły newsowe na podstawie określonych tematów lub słów kluczowych. Możesz opracować algorytmy do sprawdzania autentyczności informacji generowanych przez chatbota i dodawania informacji źródłowych.</w:t>
-      </w:r>
     </w:p>
     <w:p>
       <w:pPr>
@@ -588,11 +668,6 @@
     </w:p>
     <w:p>
       <w:pPr>
-        <w:pStyle w:val="ListParagraph"/>
-        <w:numPr>
-          <w:ilvl w:val="0"/>
-          <w:numId w:val="1"/>
-        </w:numPr>
         <w:jc w:val="both"/>
         <w:rPr>
           <w:color w:val="000000" w:themeColor="text1"/>
@@ -601,33 +676,886 @@
           <w:lang w:val="pl-PL"/>
         </w:rPr>
       </w:pPr>
-      <w:r>
-        <w:rPr>
-          <w:color w:val="000000" w:themeColor="text1"/>
-          <w:sz w:val="24"/>
-          <w:szCs w:val="24"/>
-          <w:lang w:val="pl-PL"/>
-        </w:rPr>
-        <w:t xml:space="preserve">Chatbot GPT jako narzędzie do interakcji z czytelnikami: </w:t>
-      </w:r>
-      <w:r>
-        <w:rPr>
-          <w:color w:val="000000" w:themeColor="text1"/>
-          <w:sz w:val="24"/>
-          <w:szCs w:val="24"/>
-          <w:lang w:val="pl-PL"/>
-        </w:rPr>
-        <w:t>c</w:t>
-      </w:r>
-      <w:r>
-        <w:rPr>
-          <w:color w:val="000000" w:themeColor="text1"/>
-          <w:sz w:val="24"/>
-          <w:szCs w:val="24"/>
-          <w:lang w:val="pl-PL"/>
-        </w:rPr>
-        <w:t>hatbota, który będzie odpowiadał na pytania czytelników dotyczące artykułów newsowych. Chatbot może dostarczać dodatkowe informacje, wyjaśniać niejasne fragmenty tekstu lub udzielać odpowiedzi na pytania związane z treścią artykułów.</w:t>
-      </w:r>
+    </w:p>
+    <w:p>
+      <w:pPr>
+        <w:jc w:val="both"/>
+        <w:rPr>
+          <w:color w:val="000000" w:themeColor="text1"/>
+          <w:sz w:val="24"/>
+          <w:szCs w:val="24"/>
+          <w:lang w:val="pl-PL"/>
+        </w:rPr>
+      </w:pPr>
+    </w:p>
+    <w:p>
+      <w:pPr>
+        <w:jc w:val="both"/>
+        <w:rPr>
+          <w:color w:val="000000" w:themeColor="text1"/>
+          <w:sz w:val="24"/>
+          <w:szCs w:val="24"/>
+          <w:lang w:val="pl-PL"/>
+        </w:rPr>
+      </w:pPr>
+      <w:r>
+        <w:rPr>
+          <w:color w:val="000000" w:themeColor="text1"/>
+          <w:sz w:val="24"/>
+          <w:szCs w:val="24"/>
+          <w:lang w:val="pl-PL"/>
+        </w:rPr>
+        <w:lastRenderedPageBreak/>
+        <w:t xml:space="preserve">Paczka </w:t>
+      </w:r>
+      <w:r>
+        <w:rPr>
+          <w:color w:val="000000" w:themeColor="text1"/>
+          <w:sz w:val="24"/>
+          <w:szCs w:val="24"/>
+          <w:lang w:val="pl-PL"/>
+        </w:rPr>
+        <w:t>SumMedia</w:t>
+      </w:r>
+      <w:r>
+        <w:rPr>
+          <w:color w:val="000000" w:themeColor="text1"/>
+          <w:sz w:val="24"/>
+          <w:szCs w:val="24"/>
+          <w:lang w:val="pl-PL"/>
+        </w:rPr>
+        <w:t xml:space="preserve"> umożliwia wykonywanie następujących operacji na tekstach artykułów:</w:t>
+      </w:r>
+    </w:p>
+    <w:p>
+      <w:pPr>
+        <w:ind w:left="720"/>
+        <w:jc w:val="both"/>
+        <w:rPr>
+          <w:color w:val="000000" w:themeColor="text1"/>
+          <w:sz w:val="24"/>
+          <w:szCs w:val="24"/>
+          <w:lang w:val="pl-PL"/>
+        </w:rPr>
+      </w:pPr>
+      <w:r>
+        <w:rPr>
+          <w:color w:val="000000" w:themeColor="text1"/>
+          <w:sz w:val="24"/>
+          <w:szCs w:val="24"/>
+          <w:lang w:val="pl-PL"/>
+        </w:rPr>
+        <w:t xml:space="preserve">- </w:t>
+      </w:r>
+      <w:r>
+        <w:rPr>
+          <w:color w:val="000000" w:themeColor="text1"/>
+          <w:sz w:val="24"/>
+          <w:szCs w:val="24"/>
+          <w:lang w:val="pl-PL"/>
+        </w:rPr>
+        <w:t>Wyodrębnienie tekstu z artykułu</w:t>
+      </w:r>
+    </w:p>
+    <w:p>
+      <w:pPr>
+        <w:ind w:left="720"/>
+        <w:jc w:val="both"/>
+        <w:rPr>
+          <w:color w:val="000000" w:themeColor="text1"/>
+          <w:sz w:val="24"/>
+          <w:szCs w:val="24"/>
+          <w:lang w:val="pl-PL"/>
+        </w:rPr>
+      </w:pPr>
+      <w:r>
+        <w:rPr>
+          <w:color w:val="000000" w:themeColor="text1"/>
+          <w:sz w:val="24"/>
+          <w:szCs w:val="24"/>
+          <w:lang w:val="pl-PL"/>
+        </w:rPr>
+        <w:t xml:space="preserve">- </w:t>
+      </w:r>
+      <w:r>
+        <w:rPr>
+          <w:color w:val="000000" w:themeColor="text1"/>
+          <w:sz w:val="24"/>
+          <w:szCs w:val="24"/>
+          <w:lang w:val="pl-PL"/>
+        </w:rPr>
+        <w:t>Skrócenie tekstu artykułu</w:t>
+      </w:r>
+    </w:p>
+    <w:p>
+      <w:pPr>
+        <w:ind w:left="720"/>
+        <w:jc w:val="both"/>
+        <w:rPr>
+          <w:color w:val="000000" w:themeColor="text1"/>
+          <w:sz w:val="24"/>
+          <w:szCs w:val="24"/>
+          <w:lang w:val="pl-PL"/>
+        </w:rPr>
+      </w:pPr>
+      <w:r>
+        <w:rPr>
+          <w:color w:val="000000" w:themeColor="text1"/>
+          <w:sz w:val="24"/>
+          <w:szCs w:val="24"/>
+          <w:lang w:val="pl-PL"/>
+        </w:rPr>
+        <w:t xml:space="preserve">- </w:t>
+      </w:r>
+      <w:r>
+        <w:rPr>
+          <w:color w:val="000000" w:themeColor="text1"/>
+          <w:sz w:val="24"/>
+          <w:szCs w:val="24"/>
+          <w:lang w:val="pl-PL"/>
+        </w:rPr>
+        <w:t>Pobranie wszystkich tagów z obrazkami</w:t>
+      </w:r>
+    </w:p>
+    <w:p>
+      <w:pPr>
+        <w:ind w:left="720"/>
+        <w:jc w:val="both"/>
+        <w:rPr>
+          <w:color w:val="000000" w:themeColor="text1"/>
+          <w:sz w:val="24"/>
+          <w:szCs w:val="24"/>
+          <w:lang w:val="pl-PL"/>
+        </w:rPr>
+      </w:pPr>
+      <w:r>
+        <w:rPr>
+          <w:color w:val="000000" w:themeColor="text1"/>
+          <w:sz w:val="24"/>
+          <w:szCs w:val="24"/>
+          <w:lang w:val="pl-PL"/>
+        </w:rPr>
+        <w:t xml:space="preserve">- </w:t>
+      </w:r>
+      <w:r>
+        <w:rPr>
+          <w:color w:val="000000" w:themeColor="text1"/>
+          <w:sz w:val="24"/>
+          <w:szCs w:val="24"/>
+          <w:lang w:val="pl-PL"/>
+        </w:rPr>
+        <w:t>Oszacowanie ile czasu zajmie czytanie artykułu</w:t>
+      </w:r>
+    </w:p>
+    <w:p>
+      <w:pPr>
+        <w:ind w:left="720"/>
+        <w:jc w:val="both"/>
+        <w:rPr>
+          <w:color w:val="000000" w:themeColor="text1"/>
+          <w:sz w:val="24"/>
+          <w:szCs w:val="24"/>
+          <w:lang w:val="pl-PL"/>
+        </w:rPr>
+      </w:pPr>
+      <w:r>
+        <w:rPr>
+          <w:color w:val="000000" w:themeColor="text1"/>
+          <w:sz w:val="24"/>
+          <w:szCs w:val="24"/>
+          <w:lang w:val="pl-PL"/>
+        </w:rPr>
+        <w:t xml:space="preserve">- </w:t>
+      </w:r>
+      <w:r>
+        <w:rPr>
+          <w:color w:val="000000" w:themeColor="text1"/>
+          <w:sz w:val="24"/>
+          <w:szCs w:val="24"/>
+          <w:lang w:val="pl-PL"/>
+        </w:rPr>
+        <w:t>Zmiana tekstu artykułu w tweeta</w:t>
+      </w:r>
+    </w:p>
+    <w:p>
+      <w:pPr>
+        <w:ind w:left="720"/>
+        <w:jc w:val="both"/>
+        <w:rPr>
+          <w:color w:val="000000" w:themeColor="text1"/>
+          <w:sz w:val="24"/>
+          <w:szCs w:val="24"/>
+          <w:lang w:val="pl-PL"/>
+        </w:rPr>
+      </w:pPr>
+      <w:r>
+        <w:rPr>
+          <w:color w:val="000000" w:themeColor="text1"/>
+          <w:sz w:val="24"/>
+          <w:szCs w:val="24"/>
+          <w:lang w:val="pl-PL"/>
+        </w:rPr>
+        <w:t xml:space="preserve">- </w:t>
+      </w:r>
+      <w:r>
+        <w:rPr>
+          <w:color w:val="000000" w:themeColor="text1"/>
+          <w:sz w:val="24"/>
+          <w:szCs w:val="24"/>
+          <w:lang w:val="pl-PL"/>
+        </w:rPr>
+        <w:t>Przeanalizowanie sentymentu artykułu</w:t>
+      </w:r>
+    </w:p>
+    <w:p>
+      <w:pPr>
+        <w:jc w:val="both"/>
+        <w:rPr>
+          <w:color w:val="000000" w:themeColor="text1"/>
+          <w:sz w:val="24"/>
+          <w:szCs w:val="24"/>
+          <w:lang w:val="pl-PL"/>
+        </w:rPr>
+      </w:pPr>
+    </w:p>
+    <w:p>
+      <w:pPr>
+        <w:jc w:val="center"/>
+        <w:rPr>
+          <w:color w:val="4472C4" w:themeColor="accent1"/>
+          <w:sz w:val="36"/>
+          <w:szCs w:val="36"/>
+          <w:lang w:val="pl-PL"/>
+        </w:rPr>
+      </w:pPr>
+      <w:r>
+        <w:rPr>
+          <w:color w:val="4472C4" w:themeColor="accent1"/>
+          <w:sz w:val="36"/>
+          <w:szCs w:val="36"/>
+          <w:lang w:val="pl-PL"/>
+        </w:rPr>
+        <w:t>Opis wykorzystanych technologii:</w:t>
+      </w:r>
+    </w:p>
+    <w:p>
+      <w:pPr>
+        <w:rPr>
+          <w:color w:val="000000" w:themeColor="text1"/>
+          <w:sz w:val="24"/>
+          <w:szCs w:val="24"/>
+          <w:lang w:val="pl-PL"/>
+        </w:rPr>
+      </w:pPr>
+      <w:r>
+        <w:rPr>
+          <w:color w:val="000000" w:themeColor="text1"/>
+          <w:sz w:val="24"/>
+          <w:szCs w:val="24"/>
+          <w:lang w:val="pl-PL"/>
+        </w:rPr>
+        <w:t xml:space="preserve">Projekt </w:t>
+      </w:r>
+      <w:r>
+        <w:rPr>
+          <w:color w:val="000000" w:themeColor="text1"/>
+          <w:sz w:val="24"/>
+          <w:szCs w:val="24"/>
+          <w:lang w:val="pl-PL"/>
+        </w:rPr>
+        <w:t>SumMedia</w:t>
+      </w:r>
+      <w:r>
+        <w:rPr>
+          <w:color w:val="000000" w:themeColor="text1"/>
+          <w:sz w:val="24"/>
+          <w:szCs w:val="24"/>
+          <w:lang w:val="pl-PL"/>
+        </w:rPr>
+        <w:t xml:space="preserve"> został zrealizowany przy użyciu stacku technologicznego, który obejmuje zarówno narzędzia do testowania, jak i do zarządzania kodem źródłowym oraz </w:t>
+      </w:r>
+      <w:r>
+        <w:rPr>
+          <w:color w:val="000000" w:themeColor="text1"/>
+          <w:sz w:val="24"/>
+          <w:szCs w:val="24"/>
+          <w:lang w:val="pl-PL"/>
+        </w:rPr>
+        <w:t>monitorowania go.</w:t>
+      </w:r>
+    </w:p>
+    <w:p>
+      <w:pPr>
+        <w:rPr>
+          <w:b/>
+          <w:bCs/>
+          <w:color w:val="000000" w:themeColor="text1"/>
+          <w:sz w:val="24"/>
+          <w:szCs w:val="24"/>
+          <w:lang w:val="pl-PL"/>
+        </w:rPr>
+      </w:pPr>
+      <w:r>
+        <w:rPr>
+          <w:b/>
+          <w:bCs/>
+          <w:color w:val="000000" w:themeColor="text1"/>
+          <w:sz w:val="24"/>
+          <w:szCs w:val="24"/>
+          <w:lang w:val="pl-PL"/>
+        </w:rPr>
+        <w:t>GitHub</w:t>
+      </w:r>
+    </w:p>
+    <w:p>
+      <w:pPr>
+        <w:rPr>
+          <w:color w:val="000000" w:themeColor="text1"/>
+          <w:sz w:val="24"/>
+          <w:szCs w:val="24"/>
+          <w:lang w:val="pl-PL"/>
+        </w:rPr>
+      </w:pPr>
+      <w:r>
+        <w:rPr>
+          <w:color w:val="000000" w:themeColor="text1"/>
+          <w:sz w:val="24"/>
+          <w:szCs w:val="24"/>
+          <w:lang w:val="pl-PL"/>
+        </w:rPr>
+        <w:t xml:space="preserve">GitHub pełni kluczową rolę w zarządzaniu kodem źródłowym projektu </w:t>
+      </w:r>
+      <w:r>
+        <w:rPr>
+          <w:color w:val="000000" w:themeColor="text1"/>
+          <w:sz w:val="24"/>
+          <w:szCs w:val="24"/>
+          <w:lang w:val="pl-PL"/>
+        </w:rPr>
+        <w:t>SumMedia</w:t>
+      </w:r>
+      <w:r>
+        <w:rPr>
+          <w:color w:val="000000" w:themeColor="text1"/>
+          <w:sz w:val="24"/>
+          <w:szCs w:val="24"/>
+          <w:lang w:val="pl-PL"/>
+        </w:rPr>
+        <w:t xml:space="preserve">. Jest to platforma, która nie tylko umożliwia przechowywanie kodu, ale także wspiera współpracę i przepływ pracy w projektach oprogramowania. Użycie GitHuba w projekcie </w:t>
+      </w:r>
+      <w:r>
+        <w:rPr>
+          <w:color w:val="000000" w:themeColor="text1"/>
+          <w:sz w:val="24"/>
+          <w:szCs w:val="24"/>
+          <w:lang w:val="pl-PL"/>
+        </w:rPr>
+        <w:t>SumMedia</w:t>
+      </w:r>
+      <w:r>
+        <w:rPr>
+          <w:color w:val="000000" w:themeColor="text1"/>
+          <w:sz w:val="24"/>
+          <w:szCs w:val="24"/>
+          <w:lang w:val="pl-PL"/>
+        </w:rPr>
+        <w:t xml:space="preserve"> umożliwia śledzenie zmian, zarządzanie zadaniami oraz recenzję kodu, co jest nieocenione w procesie ciągłego rozwoju i utrzymania pakietu. Dzięki integracji z systemami CI/CD (Continuous Integration/Continuous Delivery), GitHub zapewnia również automatyzację procesów testowania i wdrażania, co znacznie przyspiesza cykl życia oprogramowania i podnosi jego jakość. GitHub jest nie tylko repozytorium kodu, ale stanowi także platformę do komunikacji i współpracy wewnątrz zespołu deweloperskiego, co jest szczególnie ważne w projektach open-source</w:t>
+      </w:r>
+      <w:r>
+        <w:rPr>
+          <w:color w:val="000000" w:themeColor="text1"/>
+          <w:sz w:val="24"/>
+          <w:szCs w:val="24"/>
+          <w:lang w:val="pl-PL"/>
+        </w:rPr>
+        <w:t xml:space="preserve"> takich jak SumMedia</w:t>
+      </w:r>
+    </w:p>
+    <w:p>
+      <w:pPr>
+        <w:rPr>
+          <w:b/>
+          <w:bCs/>
+          <w:color w:val="000000" w:themeColor="text1"/>
+          <w:sz w:val="24"/>
+          <w:szCs w:val="24"/>
+          <w:lang w:val="pl-PL"/>
+        </w:rPr>
+      </w:pPr>
+      <w:r>
+        <w:rPr>
+          <w:b/>
+          <w:bCs/>
+          <w:color w:val="000000" w:themeColor="text1"/>
+          <w:sz w:val="24"/>
+          <w:szCs w:val="24"/>
+          <w:lang w:val="pl-PL"/>
+        </w:rPr>
+        <w:t>Pytest</w:t>
+      </w:r>
+    </w:p>
+    <w:p>
+      <w:pPr>
+        <w:rPr>
+          <w:color w:val="000000" w:themeColor="text1"/>
+          <w:sz w:val="24"/>
+          <w:szCs w:val="24"/>
+          <w:lang w:val="pl-PL"/>
+        </w:rPr>
+      </w:pPr>
+      <w:r>
+        <w:rPr>
+          <w:color w:val="000000" w:themeColor="text1"/>
+          <w:sz w:val="24"/>
+          <w:szCs w:val="24"/>
+          <w:lang w:val="pl-PL"/>
+        </w:rPr>
+        <w:t xml:space="preserve">Jednym z kluczowych elementów </w:t>
+      </w:r>
+      <w:r>
+        <w:rPr>
+          <w:color w:val="000000" w:themeColor="text1"/>
+          <w:sz w:val="24"/>
+          <w:szCs w:val="24"/>
+          <w:lang w:val="pl-PL"/>
+        </w:rPr>
+        <w:t xml:space="preserve">jest </w:t>
+      </w:r>
+      <w:r>
+        <w:rPr>
+          <w:color w:val="000000" w:themeColor="text1"/>
+          <w:sz w:val="24"/>
+          <w:szCs w:val="24"/>
+          <w:lang w:val="pl-PL"/>
+        </w:rPr>
+        <w:t>pytest – zaawansowane narzędzie do testowania w Pythonie. Pytest jest wykorzystywany do zapewnienia jakości i niezawodności pakietu SumMed</w:t>
+      </w:r>
+      <w:r>
+        <w:rPr>
+          <w:color w:val="000000" w:themeColor="text1"/>
+          <w:sz w:val="24"/>
+          <w:szCs w:val="24"/>
+          <w:lang w:val="pl-PL"/>
+        </w:rPr>
+        <w:t>i</w:t>
+      </w:r>
+      <w:r>
+        <w:rPr>
+          <w:color w:val="000000" w:themeColor="text1"/>
+          <w:sz w:val="24"/>
+          <w:szCs w:val="24"/>
+          <w:lang w:val="pl-PL"/>
+        </w:rPr>
+        <w:t>a poprzez intensywne testowanie jednostkowe. Jest to szczególnie istotne w kontekście przetwarzania i analizy danych, gdzie dokładność i stabilność są kluczowe. Pytest oferuje prostotę w pisaniu testów, a jednocześnie umożliwia tworzenie zaawansowanych scenariuszy testowych, co jest niezbędne w przypadku testowania skomplikowanych funkcji przetwarzania tekstu. Dzięki pytest, projekt SumMed</w:t>
+      </w:r>
+      <w:r>
+        <w:rPr>
+          <w:color w:val="000000" w:themeColor="text1"/>
+          <w:sz w:val="24"/>
+          <w:szCs w:val="24"/>
+          <w:lang w:val="pl-PL"/>
+        </w:rPr>
+        <w:t>i</w:t>
+      </w:r>
+      <w:r>
+        <w:rPr>
+          <w:color w:val="000000" w:themeColor="text1"/>
+          <w:sz w:val="24"/>
+          <w:szCs w:val="24"/>
+          <w:lang w:val="pl-PL"/>
+        </w:rPr>
+        <w:t>a zapewnia wysoką jakość i niezawodność, a także łatwość w utrzymaniu i rozwijaniu oprogramowania.</w:t>
+      </w:r>
+    </w:p>
+    <w:p>
+      <w:pPr>
+        <w:rPr>
+          <w:color w:val="000000" w:themeColor="text1"/>
+          <w:sz w:val="24"/>
+          <w:szCs w:val="24"/>
+          <w:lang w:val="pl-PL"/>
+        </w:rPr>
+      </w:pPr>
+    </w:p>
+    <w:p>
+      <w:pPr>
+        <w:rPr>
+          <w:b/>
+          <w:bCs/>
+          <w:color w:val="000000" w:themeColor="text1"/>
+          <w:sz w:val="24"/>
+          <w:szCs w:val="24"/>
+          <w:lang w:val="pl-PL"/>
+        </w:rPr>
+      </w:pPr>
+      <w:r>
+        <w:rPr>
+          <w:b/>
+          <w:bCs/>
+          <w:color w:val="000000" w:themeColor="text1"/>
+          <w:sz w:val="24"/>
+          <w:szCs w:val="24"/>
+          <w:lang w:val="pl-PL"/>
+        </w:rPr>
+        <w:lastRenderedPageBreak/>
+        <w:t>CircleCI</w:t>
+      </w:r>
+    </w:p>
+    <w:p>
+      <w:pPr>
+        <w:rPr>
+          <w:color w:val="000000" w:themeColor="text1"/>
+          <w:sz w:val="24"/>
+          <w:szCs w:val="24"/>
+          <w:lang w:val="pl-PL"/>
+        </w:rPr>
+      </w:pPr>
+      <w:r>
+        <w:rPr>
+          <w:color w:val="000000" w:themeColor="text1"/>
+          <w:sz w:val="24"/>
+          <w:szCs w:val="24"/>
+          <w:lang w:val="pl-PL"/>
+        </w:rPr>
+        <w:t xml:space="preserve">CircleCI to narzędzie Continuous Integration/Continuous Deployment (CI/CD), które odgrywa kluczową rolę w procesie tworzenia i wdrażania oprogramowania. W projekcie </w:t>
+      </w:r>
+      <w:r>
+        <w:rPr>
+          <w:color w:val="000000" w:themeColor="text1"/>
+          <w:sz w:val="24"/>
+          <w:szCs w:val="24"/>
+          <w:lang w:val="pl-PL"/>
+        </w:rPr>
+        <w:t xml:space="preserve">SumMedia </w:t>
+      </w:r>
+      <w:r>
+        <w:rPr>
+          <w:color w:val="000000" w:themeColor="text1"/>
+          <w:sz w:val="24"/>
+          <w:szCs w:val="24"/>
+          <w:lang w:val="pl-PL"/>
+        </w:rPr>
+        <w:t>, CircleCI jest używane do automatyzacji procesów testowania, budowania i wdrażania aplikacji. Dzięki temu narzędziu, każda zmiana kodu może być automatycznie testowana i weryfikowana, co znacząco zwiększa szybkość rozwoju i zapewnia wysoką jakość ostatecznego produktu. CircleCI umożliwia również łatwe wdrożenie kodu w różnych środowiskach, co jest niezbędne w cyklu życia nowoczesnego oprogramowania.</w:t>
+      </w:r>
+    </w:p>
+    <w:p>
+      <w:pPr>
+        <w:rPr>
+          <w:color w:val="000000" w:themeColor="text1"/>
+          <w:sz w:val="24"/>
+          <w:szCs w:val="24"/>
+          <w:lang w:val="pl-PL"/>
+        </w:rPr>
+      </w:pPr>
+    </w:p>
+    <w:p>
+      <w:pPr>
+        <w:rPr>
+          <w:b/>
+          <w:bCs/>
+          <w:color w:val="000000" w:themeColor="text1"/>
+          <w:sz w:val="24"/>
+          <w:szCs w:val="24"/>
+          <w:lang w:val="pl-PL"/>
+        </w:rPr>
+      </w:pPr>
+      <w:r>
+        <w:rPr>
+          <w:b/>
+          <w:bCs/>
+          <w:color w:val="000000" w:themeColor="text1"/>
+          <w:sz w:val="24"/>
+          <w:szCs w:val="24"/>
+          <w:lang w:val="pl-PL"/>
+        </w:rPr>
+        <w:t>Python</w:t>
+      </w:r>
+    </w:p>
+    <w:p>
+      <w:pPr>
+        <w:rPr>
+          <w:color w:val="000000" w:themeColor="text1"/>
+          <w:sz w:val="24"/>
+          <w:szCs w:val="24"/>
+          <w:lang w:val="pl-PL"/>
+        </w:rPr>
+      </w:pPr>
+      <w:r>
+        <w:rPr>
+          <w:color w:val="000000" w:themeColor="text1"/>
+          <w:sz w:val="24"/>
+          <w:szCs w:val="24"/>
+          <w:lang w:val="pl-PL"/>
+        </w:rPr>
+        <w:t xml:space="preserve">Python, jako język programowania, stanowi podstawę projektu </w:t>
+      </w:r>
+      <w:r>
+        <w:rPr>
+          <w:color w:val="000000" w:themeColor="text1"/>
+          <w:sz w:val="24"/>
+          <w:szCs w:val="24"/>
+          <w:lang w:val="pl-PL"/>
+        </w:rPr>
+        <w:t>SumMedia</w:t>
+      </w:r>
+      <w:r>
+        <w:rPr>
+          <w:color w:val="000000" w:themeColor="text1"/>
+          <w:sz w:val="24"/>
+          <w:szCs w:val="24"/>
+          <w:lang w:val="pl-PL"/>
+        </w:rPr>
+        <w:t xml:space="preserve">. Jest to język szeroko znany ze swojej czytelności, wszechstronności i bogatego ekosystemu bibliotek. W projekcie </w:t>
+      </w:r>
+      <w:r>
+        <w:rPr>
+          <w:color w:val="000000" w:themeColor="text1"/>
+          <w:sz w:val="24"/>
+          <w:szCs w:val="24"/>
+          <w:lang w:val="pl-PL"/>
+        </w:rPr>
+        <w:t>SumMedia</w:t>
+      </w:r>
+      <w:r>
+        <w:rPr>
+          <w:color w:val="000000" w:themeColor="text1"/>
+          <w:sz w:val="24"/>
+          <w:szCs w:val="24"/>
+          <w:lang w:val="pl-PL"/>
+        </w:rPr>
+        <w:t>, Python jest używany ze względu na jego mocne wsparcie dla przetwarzania danych i uczenia maszynowego, a także dla łatwości, z jaką można integrować różne API i biblioteki zewnętrzne, takie jak</w:t>
+      </w:r>
+      <w:r>
+        <w:rPr>
+          <w:color w:val="000000" w:themeColor="text1"/>
+          <w:sz w:val="24"/>
+          <w:szCs w:val="24"/>
+          <w:lang w:val="pl-PL"/>
+        </w:rPr>
+        <w:t xml:space="preserve"> wykorzystywane w tym projekcie</w:t>
+      </w:r>
+      <w:r>
+        <w:rPr>
+          <w:color w:val="000000" w:themeColor="text1"/>
+          <w:sz w:val="24"/>
+          <w:szCs w:val="24"/>
+          <w:lang w:val="pl-PL"/>
+        </w:rPr>
+        <w:t xml:space="preserve"> OpenAI API i Newspaper3k.</w:t>
+      </w:r>
+    </w:p>
+    <w:p>
+      <w:pPr>
+        <w:rPr>
+          <w:color w:val="000000" w:themeColor="text1"/>
+          <w:sz w:val="24"/>
+          <w:szCs w:val="24"/>
+          <w:lang w:val="pl-PL"/>
+        </w:rPr>
+      </w:pPr>
+    </w:p>
+    <w:p>
+      <w:pPr>
+        <w:rPr>
+          <w:b/>
+          <w:bCs/>
+          <w:color w:val="000000" w:themeColor="text1"/>
+          <w:sz w:val="24"/>
+          <w:szCs w:val="24"/>
+          <w:lang w:val="pl-PL"/>
+        </w:rPr>
+      </w:pPr>
+      <w:r>
+        <w:rPr>
+          <w:b/>
+          <w:bCs/>
+          <w:color w:val="000000" w:themeColor="text1"/>
+          <w:sz w:val="24"/>
+          <w:szCs w:val="24"/>
+          <w:lang w:val="pl-PL"/>
+        </w:rPr>
+        <w:t>OpenAI API</w:t>
+      </w:r>
+    </w:p>
+    <w:p>
+      <w:pPr>
+        <w:rPr>
+          <w:color w:val="000000" w:themeColor="text1"/>
+          <w:sz w:val="24"/>
+          <w:szCs w:val="24"/>
+          <w:lang w:val="pl-PL"/>
+        </w:rPr>
+      </w:pPr>
+      <w:r>
+        <w:rPr>
+          <w:color w:val="000000" w:themeColor="text1"/>
+          <w:sz w:val="24"/>
+          <w:szCs w:val="24"/>
+          <w:lang w:val="pl-PL"/>
+        </w:rPr>
+        <w:t xml:space="preserve">OpenAI API dostarcza zaawansowane algorytmy sztucznej inteligencji i uczenia maszynowego, które są wykorzystywane w </w:t>
+      </w:r>
+      <w:r>
+        <w:rPr>
+          <w:color w:val="000000" w:themeColor="text1"/>
+          <w:sz w:val="24"/>
+          <w:szCs w:val="24"/>
+          <w:lang w:val="pl-PL"/>
+        </w:rPr>
+        <w:t>SumMedia</w:t>
+      </w:r>
+      <w:r>
+        <w:rPr>
+          <w:color w:val="000000" w:themeColor="text1"/>
+          <w:sz w:val="24"/>
+          <w:szCs w:val="24"/>
+          <w:lang w:val="pl-PL"/>
+        </w:rPr>
+        <w:t xml:space="preserve"> do analizy i przetwarzania treści tekstowych. Dzięki integracji z OpenAI API, </w:t>
+      </w:r>
+      <w:r>
+        <w:rPr>
+          <w:color w:val="000000" w:themeColor="text1"/>
+          <w:sz w:val="24"/>
+          <w:szCs w:val="24"/>
+          <w:lang w:val="pl-PL"/>
+        </w:rPr>
+        <w:t>SumMedia</w:t>
+      </w:r>
+      <w:r>
+        <w:rPr>
+          <w:color w:val="000000" w:themeColor="text1"/>
+          <w:sz w:val="24"/>
+          <w:szCs w:val="24"/>
+          <w:lang w:val="pl-PL"/>
+        </w:rPr>
+        <w:t xml:space="preserve"> zyskuje możliwość wykonywania zaawansowanych operacji na tekście, takich jak generowanie streszczeń, analiza sentymentu i przekształcanie treści artykułów w tweety</w:t>
+      </w:r>
+      <w:r>
+        <w:rPr>
+          <w:color w:val="000000" w:themeColor="text1"/>
+          <w:sz w:val="24"/>
+          <w:szCs w:val="24"/>
+          <w:lang w:val="pl-PL"/>
+        </w:rPr>
+        <w:t>(X)</w:t>
+      </w:r>
+      <w:r>
+        <w:rPr>
+          <w:color w:val="000000" w:themeColor="text1"/>
+          <w:sz w:val="24"/>
+          <w:szCs w:val="24"/>
+          <w:lang w:val="pl-PL"/>
+        </w:rPr>
+        <w:t>. Wykorzystanie tej technologii znacznie podnosi wartość i efektywność narzędzia, umożliwiając obsługę złożonych zadań związanych z przetwarzaniem języka naturalnego</w:t>
+      </w:r>
+      <w:r>
+        <w:rPr>
+          <w:color w:val="000000" w:themeColor="text1"/>
+          <w:sz w:val="24"/>
+          <w:szCs w:val="24"/>
+          <w:lang w:val="pl-PL"/>
+        </w:rPr>
+        <w:t xml:space="preserve"> używając do tego LLM(</w:t>
+      </w:r>
+      <w:r>
+        <w:rPr>
+          <w:color w:val="000000" w:themeColor="text1"/>
+          <w:sz w:val="24"/>
+          <w:szCs w:val="24"/>
+          <w:lang w:val="pl-PL"/>
+        </w:rPr>
+        <w:t>Large language model</w:t>
+      </w:r>
+      <w:r>
+        <w:rPr>
+          <w:color w:val="000000" w:themeColor="text1"/>
+          <w:sz w:val="24"/>
+          <w:szCs w:val="24"/>
+          <w:lang w:val="pl-PL"/>
+        </w:rPr>
+        <w:t>)</w:t>
+      </w:r>
+    </w:p>
+    <w:p>
+      <w:pPr>
+        <w:rPr>
+          <w:color w:val="000000" w:themeColor="text1"/>
+          <w:sz w:val="24"/>
+          <w:szCs w:val="24"/>
+          <w:lang w:val="pl-PL"/>
+        </w:rPr>
+      </w:pPr>
+    </w:p>
+    <w:p>
+      <w:pPr>
+        <w:rPr>
+          <w:b/>
+          <w:bCs/>
+          <w:color w:val="000000" w:themeColor="text1"/>
+          <w:sz w:val="24"/>
+          <w:szCs w:val="24"/>
+          <w:lang w:val="pl-PL"/>
+        </w:rPr>
+      </w:pPr>
+      <w:r>
+        <w:rPr>
+          <w:b/>
+          <w:bCs/>
+          <w:color w:val="000000" w:themeColor="text1"/>
+          <w:sz w:val="24"/>
+          <w:szCs w:val="24"/>
+          <w:lang w:val="pl-PL"/>
+        </w:rPr>
+        <w:t>Newspaper3k</w:t>
+      </w:r>
+    </w:p>
+    <w:p>
+      <w:pPr>
+        <w:rPr>
+          <w:color w:val="000000" w:themeColor="text1"/>
+          <w:sz w:val="24"/>
+          <w:szCs w:val="24"/>
+          <w:lang w:val="pl-PL"/>
+        </w:rPr>
+      </w:pPr>
+      <w:r>
+        <w:rPr>
+          <w:color w:val="000000" w:themeColor="text1"/>
+          <w:sz w:val="24"/>
+          <w:szCs w:val="24"/>
+          <w:lang w:val="pl-PL"/>
+        </w:rPr>
+        <w:t xml:space="preserve">Newspaper3k to biblioteka Pythona, używana w projekcie </w:t>
+      </w:r>
+      <w:r>
+        <w:rPr>
+          <w:color w:val="000000" w:themeColor="text1"/>
+          <w:sz w:val="24"/>
+          <w:szCs w:val="24"/>
+          <w:lang w:val="pl-PL"/>
+        </w:rPr>
+        <w:t>SumMedia</w:t>
+      </w:r>
+      <w:r>
+        <w:rPr>
+          <w:color w:val="000000" w:themeColor="text1"/>
+          <w:sz w:val="24"/>
+          <w:szCs w:val="24"/>
+          <w:lang w:val="pl-PL"/>
+        </w:rPr>
+        <w:t xml:space="preserve"> do ekstrakcji i kuracji treści z artykułów internetowych. Umożliwia ona wyodrębnianie tekstu, obrazów oraz metadanych z różnych źródeł informacji online. W połączeniu z innymi komponentami projektu, Newspaper3k stanowi kluczowy element w procesie analizy i przetwarzania artykułów internetowych, dostarczając niezbędnych danych wejściowych dla dalszych operacji.</w:t>
+      </w:r>
+    </w:p>
+    <w:p>
+      <w:pPr>
+        <w:rPr>
+          <w:color w:val="000000" w:themeColor="text1"/>
+          <w:sz w:val="24"/>
+          <w:szCs w:val="24"/>
+          <w:lang w:val="pl-PL"/>
+        </w:rPr>
+      </w:pPr>
     </w:p>
     <w:sectPr>
       <w:pgSz w:w="12240" w:h="15840"/>
@@ -642,7 +1570,7 @@
 </file>
 
 <file path=word/numbering.xml><?xml version="1.0" encoding="utf-8"?>
-<w:numbering xmlns:wpc="http://schemas.microsoft.com/office/word/2010/wordprocessingCanvas" xmlns:cx="http://schemas.microsoft.com/office/drawing/2014/chartex" xmlns:cx1="http://schemas.microsoft.com/office/drawing/2015/9/8/chartex" xmlns:cx2="http://schemas.microsoft.com/office/drawing/2015/10/21/chartex" xmlns:cx3="http://schemas.microsoft.com/office/drawing/2016/5/9/chartex" xmlns:cx4="http://schemas.microsoft.com/office/drawing/2016/5/10/chartex" xmlns:cx5="http://schemas.microsoft.com/office/drawing/2016/5/11/chartex" xmlns:cx6="http://schemas.microsoft.com/office/drawing/2016/5/12/chartex" xmlns:cx7="http://schemas.microsoft.com/office/drawing/2016/5/13/chartex" xmlns:cx8="http://schemas.microsoft.com/office/drawing/2016/5/14/chartex" xmlns:mc="http://schemas.openxmlformats.org/markup-compatibility/2006" xmlns:aink="http://schemas.microsoft.com/office/drawing/2016/ink" xmlns:am3d="http://schemas.microsoft.com/office/drawing/2017/model3d" xmlns:o="urn:schemas-microsoft-com:office:office" xmlns:oel="http://schemas.microsoft.com/office/2019/extlst" xmlns:r="http://schemas.openxmlformats.org/officeDocument/2006/relationships" xmlns:m="http://schemas.openxmlformats.org/officeDocument/2006/math" xmlns:v="urn:schemas-microsoft-com:vml" xmlns:wp14="http://schemas.microsoft.com/office/word/2010/wordprocessingDrawing" xmlns:wp="http://schemas.openxmlformats.org/drawingml/2006/wordprocessingDrawing" xmlns:w10="urn:schemas-microsoft-com:office:word" xmlns:w="http://schemas.openxmlformats.org/wordprocessingml/2006/main" xmlns:w14="http://schemas.microsoft.com/office/word/2010/wordml" xmlns:w15="http://schemas.microsoft.com/office/word/2012/wordml" xmlns:w16cex="http://schemas.microsoft.com/office/word/2018/wordml/cex" xmlns:w16cid="http://schemas.microsoft.com/office/word/2016/wordml/cid" xmlns:w16="http://schemas.microsoft.com/office/word/2018/wordml" xmlns:w16du="http://schemas.microsoft.com/office/word/2023/wordml/word16du" xmlns:w16sdtdh="http://schemas.microsoft.com/office/word/2020/wordml/sdtdatahash" xmlns:w16se="http://schemas.microsoft.com/office/word/2015/wordml/symex" xmlns:wpg="http://schemas.microsoft.com/office/word/2010/wordprocessingGroup" xmlns:wpi="http://schemas.microsoft.com/office/word/2010/wordprocessingInk" xmlns:wne="http://schemas.microsoft.com/office/word/2006/wordml" xmlns:wps="http://schemas.microsoft.com/office/word/2010/wordprocessingShape" mc:Ignorable="w14 w15 w16se w16cid w16 w16cex w16sdtdh wp14">
+<w:numbering xmlns:wpc="http://schemas.microsoft.com/office/word/2010/wordprocessingCanvas" xmlns:cx="http://schemas.microsoft.com/office/drawing/2014/chartex" xmlns:cx1="http://schemas.microsoft.com/office/drawing/2015/9/8/chartex" xmlns:cx2="http://schemas.microsoft.com/office/drawing/2015/10/21/chartex" xmlns:cx3="http://schemas.microsoft.com/office/drawing/2016/5/9/chartex" xmlns:cx4="http://schemas.microsoft.com/office/drawing/2016/5/10/chartex" xmlns:cx5="http://schemas.microsoft.com/office/drawing/2016/5/11/chartex" xmlns:cx6="http://schemas.microsoft.com/office/drawing/2016/5/12/chartex" xmlns:cx7="http://schemas.microsoft.com/office/drawing/2016/5/13/chartex" xmlns:cx8="http://schemas.microsoft.com/office/drawing/2016/5/14/chartex" xmlns:mc="http://schemas.openxmlformats.org/markup-compatibility/2006" xmlns:aink="http://schemas.microsoft.com/office/drawing/2016/ink" xmlns:am3d="http://schemas.microsoft.com/office/drawing/2017/model3d" xmlns:o="urn:schemas-microsoft-com:office:office" xmlns:oel="http://schemas.microsoft.com/office/2019/extlst" xmlns:r="http://schemas.openxmlformats.org/officeDocument/2006/relationships" xmlns:m="http://schemas.openxmlformats.org/officeDocument/2006/math" xmlns:v="urn:schemas-microsoft-com:vml" xmlns:wp14="http://schemas.microsoft.com/office/word/2010/wordprocessingDrawing" xmlns:wp="http://schemas.openxmlformats.org/drawingml/2006/wordprocessingDrawing" xmlns:w10="urn:schemas-microsoft-com:office:word" xmlns:w="http://schemas.openxmlformats.org/wordprocessingml/2006/main" xmlns:w14="http://schemas.microsoft.com/office/word/2010/wordml" xmlns:w15="http://schemas.microsoft.com/office/word/2012/wordml" xmlns:w16cex="http://schemas.microsoft.com/office/word/2018/wordml/cex" xmlns:w16cid="http://schemas.microsoft.com/office/word/2016/wordml/cid" xmlns:w16="http://schemas.microsoft.com/office/word/2018/wordml" xmlns:w16sdtdh="http://schemas.microsoft.com/office/word/2020/wordml/sdtdatahash" xmlns:w16se="http://schemas.microsoft.com/office/word/2015/wordml/symex" xmlns:wpg="http://schemas.microsoft.com/office/word/2010/wordprocessingGroup" xmlns:wpi="http://schemas.microsoft.com/office/word/2010/wordprocessingInk" xmlns:wne="http://schemas.microsoft.com/office/word/2006/wordml" xmlns:wps="http://schemas.microsoft.com/office/word/2010/wordprocessingShape" mc:Ignorable="w14 w15 w16se w16cid w16 w16cex w16sdtdh wp14">
   <w:abstractNum w:abstractNumId="0" w15:restartNumberingAfterBreak="0">
     <w:nsid w:val="03E21AAE"/>
     <w:multiLevelType w:val="hybridMultilevel"/>
@@ -1138,6 +2066,7 @@
   <w:style w:type="paragraph" w:default="1" w:styleId="Normal">
     <w:name w:val="Normal"/>
     <w:qFormat/>
+    <w:rsid w:val="00C5684B"/>
   </w:style>
   <w:style w:type="character" w:default="1" w:styleId="DefaultParagraphFont">
     <w:name w:val="Default Paragraph Font"/>
@@ -1208,7 +2137,7 @@
 </file>
 
 <file path=word/glossary/document.xml><?xml version="1.0" encoding="utf-8"?>
-<w:glossaryDocument xmlns:wpc="http://schemas.microsoft.com/office/word/2010/wordprocessingCanvas" xmlns:cx="http://schemas.microsoft.com/office/drawing/2014/chartex" xmlns:cx1="http://schemas.microsoft.com/office/drawing/2015/9/8/chartex" xmlns:cx2="http://schemas.microsoft.com/office/drawing/2015/10/21/chartex" xmlns:cx3="http://schemas.microsoft.com/office/drawing/2016/5/9/chartex" xmlns:cx4="http://schemas.microsoft.com/office/drawing/2016/5/10/chartex" xmlns:cx5="http://schemas.microsoft.com/office/drawing/2016/5/11/chartex" xmlns:cx6="http://schemas.microsoft.com/office/drawing/2016/5/12/chartex" xmlns:cx7="http://schemas.microsoft.com/office/drawing/2016/5/13/chartex" xmlns:cx8="http://schemas.microsoft.com/office/drawing/2016/5/14/chartex" xmlns:mc="http://schemas.openxmlformats.org/markup-compatibility/2006" xmlns:aink="http://schemas.microsoft.com/office/drawing/2016/ink" xmlns:am3d="http://schemas.microsoft.com/office/drawing/2017/model3d" xmlns:o="urn:schemas-microsoft-com:office:office" xmlns:oel="http://schemas.microsoft.com/office/2019/extlst" xmlns:r="http://schemas.openxmlformats.org/officeDocument/2006/relationships" xmlns:m="http://schemas.openxmlformats.org/officeDocument/2006/math" xmlns:v="urn:schemas-microsoft-com:vml" xmlns:wp14="http://schemas.microsoft.com/office/word/2010/wordprocessingDrawing" xmlns:wp="http://schemas.openxmlformats.org/drawingml/2006/wordprocessingDrawing" xmlns:w10="urn:schemas-microsoft-com:office:word" xmlns:w="http://schemas.openxmlformats.org/wordprocessingml/2006/main" xmlns:w14="http://schemas.microsoft.com/office/word/2010/wordml" xmlns:w15="http://schemas.microsoft.com/office/word/2012/wordml" xmlns:w16cex="http://schemas.microsoft.com/office/word/2018/wordml/cex" xmlns:w16cid="http://schemas.microsoft.com/office/word/2016/wordml/cid" xmlns:w16="http://schemas.microsoft.com/office/word/2018/wordml" xmlns:w16du="http://schemas.microsoft.com/office/word/2023/wordml/word16du" xmlns:w16sdtdh="http://schemas.microsoft.com/office/word/2020/wordml/sdtdatahash" xmlns:w16se="http://schemas.microsoft.com/office/word/2015/wordml/symex" xmlns:wpg="http://schemas.microsoft.com/office/word/2010/wordprocessingGroup" xmlns:wpi="http://schemas.microsoft.com/office/word/2010/wordprocessingInk" xmlns:wne="http://schemas.microsoft.com/office/word/2006/wordml" xmlns:wps="http://schemas.microsoft.com/office/word/2010/wordprocessingShape" mc:Ignorable="w14 w15 w16se w16cid w16 w16cex w16sdtdh wp14">
+<w:glossaryDocument xmlns:wpc="http://schemas.microsoft.com/office/word/2010/wordprocessingCanvas" xmlns:cx="http://schemas.microsoft.com/office/drawing/2014/chartex" xmlns:cx1="http://schemas.microsoft.com/office/drawing/2015/9/8/chartex" xmlns:cx2="http://schemas.microsoft.com/office/drawing/2015/10/21/chartex" xmlns:cx3="http://schemas.microsoft.com/office/drawing/2016/5/9/chartex" xmlns:cx4="http://schemas.microsoft.com/office/drawing/2016/5/10/chartex" xmlns:cx5="http://schemas.microsoft.com/office/drawing/2016/5/11/chartex" xmlns:cx6="http://schemas.microsoft.com/office/drawing/2016/5/12/chartex" xmlns:cx7="http://schemas.microsoft.com/office/drawing/2016/5/13/chartex" xmlns:cx8="http://schemas.microsoft.com/office/drawing/2016/5/14/chartex" xmlns:mc="http://schemas.openxmlformats.org/markup-compatibility/2006" xmlns:aink="http://schemas.microsoft.com/office/drawing/2016/ink" xmlns:am3d="http://schemas.microsoft.com/office/drawing/2017/model3d" xmlns:o="urn:schemas-microsoft-com:office:office" xmlns:oel="http://schemas.microsoft.com/office/2019/extlst" xmlns:r="http://schemas.openxmlformats.org/officeDocument/2006/relationships" xmlns:m="http://schemas.openxmlformats.org/officeDocument/2006/math" xmlns:v="urn:schemas-microsoft-com:vml" xmlns:wp14="http://schemas.microsoft.com/office/word/2010/wordprocessingDrawing" xmlns:wp="http://schemas.openxmlformats.org/drawingml/2006/wordprocessingDrawing" xmlns:w10="urn:schemas-microsoft-com:office:word" xmlns:w="http://schemas.openxmlformats.org/wordprocessingml/2006/main" xmlns:w14="http://schemas.microsoft.com/office/word/2010/wordml" xmlns:w15="http://schemas.microsoft.com/office/word/2012/wordml" xmlns:w16cex="http://schemas.microsoft.com/office/word/2018/wordml/cex" xmlns:w16cid="http://schemas.microsoft.com/office/word/2016/wordml/cid" xmlns:w16="http://schemas.microsoft.com/office/word/2018/wordml" xmlns:w16sdtdh="http://schemas.microsoft.com/office/word/2020/wordml/sdtdatahash" xmlns:w16se="http://schemas.microsoft.com/office/word/2015/wordml/symex" xmlns:wpg="http://schemas.microsoft.com/office/word/2010/wordprocessingGroup" xmlns:wpi="http://schemas.microsoft.com/office/word/2010/wordprocessingInk" xmlns:wne="http://schemas.microsoft.com/office/word/2006/wordml" xmlns:wps="http://schemas.microsoft.com/office/word/2010/wordprocessingShape" mc:Ignorable="w14 w15 w16se w16cid w16 w16cex w16sdtdh wp14">
   <w:docParts>
     <w:docPart>
       <w:docPartPr>
@@ -1413,6 +2342,7 @@
   <w:rsids>
     <w:rsidRoot w:val="00F45039"/>
     <w:rsid w:val="00F45039"/>
+    <w:rsid w:val="00FB5665"/>
   </w:rsids>
   <m:mathPr>
     <m:mathFont m:val="Cambria Math"/>
@@ -2200,6 +3130,23 @@
 </file>
 
 <file path=customXml/item2.xml><?xml version="1.0" encoding="utf-8"?>
+<p:properties xmlns:p="http://schemas.microsoft.com/office/2006/metadata/properties" xmlns:xsi="http://www.w3.org/2001/XMLSchema-instance" xmlns:pc="http://schemas.microsoft.com/office/infopath/2007/PartnerControls">
+  <documentManagement>
+    <_activity xmlns="1bb23520-1164-4923-9e85-ef8080af43ef" xsi:nil="true"/>
+  </documentManagement>
+</p:properties>
+</file>
+
+<file path=customXml/item3.xml><?xml version="1.0" encoding="utf-8"?>
+<?mso-contentType ?>
+<FormTemplates xmlns="http://schemas.microsoft.com/sharepoint/v3/contenttype/forms">
+  <Display>DocumentLibraryForm</Display>
+  <Edit>DocumentLibraryForm</Edit>
+  <New>DocumentLibraryForm</New>
+</FormTemplates>
+</file>
+
+<file path=customXml/item4.xml><?xml version="1.0" encoding="utf-8"?>
 <ct:contentTypeSchema xmlns:ct="http://schemas.microsoft.com/office/2006/metadata/contentType" xmlns:ma="http://schemas.microsoft.com/office/2006/metadata/properties/metaAttributes" ct:_="" ma:_="" ma:contentTypeName="Dokument" ma:contentTypeID="0x010100ACD9345DAD1F2E4AAF10CBA6289751E2" ma:contentTypeVersion="13" ma:contentTypeDescription="Utwórz nowy dokument." ma:contentTypeScope="" ma:versionID="a67edbae16024f0b12c110a49d21a817">
   <xsd:schema xmlns:xsd="http://www.w3.org/2001/XMLSchema" xmlns:xs="http://www.w3.org/2001/XMLSchema" xmlns:p="http://schemas.microsoft.com/office/2006/metadata/properties" xmlns:ns3="335e86d3-8d5d-4b06-ada1-e529da664934" xmlns:ns4="1bb23520-1164-4923-9e85-ef8080af43ef" targetNamespace="http://schemas.microsoft.com/office/2006/metadata/properties" ma:root="true" ma:fieldsID="a41d25abda8a669fa7f4c3336bad599e" ns3:_="" ns4:_="">
     <xsd:import namespace="335e86d3-8d5d-4b06-ada1-e529da664934"/>
@@ -2422,23 +3369,6 @@
 </ct:contentTypeSchema>
 </file>
 
-<file path=customXml/item3.xml><?xml version="1.0" encoding="utf-8"?>
-<?mso-contentType ?>
-<FormTemplates xmlns="http://schemas.microsoft.com/sharepoint/v3/contenttype/forms">
-  <Display>DocumentLibraryForm</Display>
-  <Edit>DocumentLibraryForm</Edit>
-  <New>DocumentLibraryForm</New>
-</FormTemplates>
-</file>
-
-<file path=customXml/item4.xml><?xml version="1.0" encoding="utf-8"?>
-<p:properties xmlns:p="http://schemas.microsoft.com/office/2006/metadata/properties" xmlns:xsi="http://www.w3.org/2001/XMLSchema-instance" xmlns:pc="http://schemas.microsoft.com/office/infopath/2007/PartnerControls">
-  <documentManagement>
-    <_activity xmlns="1bb23520-1164-4923-9e85-ef8080af43ef" xsi:nil="true"/>
-  </documentManagement>
-</p:properties>
-</file>
-
 <file path=customXml/itemProps1.xml><?xml version="1.0" encoding="utf-8"?>
 <ds:datastoreItem xmlns:ds="http://schemas.openxmlformats.org/officeDocument/2006/customXml" ds:itemID="{55AF091B-3C7A-41E3-B477-F2FDAA23CFDA}">
   <ds:schemaRefs>
@@ -2448,6 +3378,31 @@
 </file>
 
 <file path=customXml/itemProps2.xml><?xml version="1.0" encoding="utf-8"?>
+<ds:datastoreItem xmlns:ds="http://schemas.openxmlformats.org/officeDocument/2006/customXml" ds:itemID="{F75C51F7-5398-428D-9E7F-041454C14E72}">
+  <ds:schemaRefs>
+    <ds:schemaRef ds:uri="http://purl.org/dc/dcmitype/"/>
+    <ds:schemaRef ds:uri="http://purl.org/dc/terms/"/>
+    <ds:schemaRef ds:uri="http://schemas.microsoft.com/office/2006/documentManagement/types"/>
+    <ds:schemaRef ds:uri="335e86d3-8d5d-4b06-ada1-e529da664934"/>
+    <ds:schemaRef ds:uri="http://www.w3.org/XML/1998/namespace"/>
+    <ds:schemaRef ds:uri="http://schemas.microsoft.com/office/infopath/2007/PartnerControls"/>
+    <ds:schemaRef ds:uri="http://schemas.microsoft.com/office/2006/metadata/properties"/>
+    <ds:schemaRef ds:uri="http://schemas.openxmlformats.org/package/2006/metadata/core-properties"/>
+    <ds:schemaRef ds:uri="1bb23520-1164-4923-9e85-ef8080af43ef"/>
+    <ds:schemaRef ds:uri="http://purl.org/dc/elements/1.1/"/>
+  </ds:schemaRefs>
+</ds:datastoreItem>
+</file>
+
+<file path=customXml/itemProps3.xml><?xml version="1.0" encoding="utf-8"?>
+<ds:datastoreItem xmlns:ds="http://schemas.openxmlformats.org/officeDocument/2006/customXml" ds:itemID="{E6B3BF72-6147-48C9-89A6-69E7CF8B6227}">
+  <ds:schemaRefs>
+    <ds:schemaRef ds:uri="http://schemas.microsoft.com/sharepoint/v3/contenttype/forms"/>
+  </ds:schemaRefs>
+</ds:datastoreItem>
+</file>
+
+<file path=customXml/itemProps4.xml><?xml version="1.0" encoding="utf-8"?>
 <ds:datastoreItem xmlns:ds="http://schemas.openxmlformats.org/officeDocument/2006/customXml" ds:itemID="{2F681D51-9D8C-47D0-8FAF-67EDF67854B0}">
   <ds:schemaRefs>
     <ds:schemaRef ds:uri="http://schemas.microsoft.com/office/2006/metadata/contentType"/>
@@ -2464,29 +3419,4 @@
     <ds:schemaRef ds:uri="http://schemas.microsoft.com/internal/obd"/>
   </ds:schemaRefs>
 </ds:datastoreItem>
-</file>
-
-<file path=customXml/itemProps3.xml><?xml version="1.0" encoding="utf-8"?>
-<ds:datastoreItem xmlns:ds="http://schemas.openxmlformats.org/officeDocument/2006/customXml" ds:itemID="{E6B3BF72-6147-48C9-89A6-69E7CF8B6227}">
-  <ds:schemaRefs>
-    <ds:schemaRef ds:uri="http://schemas.microsoft.com/sharepoint/v3/contenttype/forms"/>
-  </ds:schemaRefs>
-</ds:datastoreItem>
-</file>
-
-<file path=customXml/itemProps4.xml><?xml version="1.0" encoding="utf-8"?>
-<ds:datastoreItem xmlns:ds="http://schemas.openxmlformats.org/officeDocument/2006/customXml" ds:itemID="{F75C51F7-5398-428D-9E7F-041454C14E72}">
-  <ds:schemaRefs>
-    <ds:schemaRef ds:uri="http://purl.org/dc/dcmitype/"/>
-    <ds:schemaRef ds:uri="http://purl.org/dc/terms/"/>
-    <ds:schemaRef ds:uri="http://schemas.microsoft.com/office/2006/documentManagement/types"/>
-    <ds:schemaRef ds:uri="335e86d3-8d5d-4b06-ada1-e529da664934"/>
-    <ds:schemaRef ds:uri="http://www.w3.org/XML/1998/namespace"/>
-    <ds:schemaRef ds:uri="http://schemas.microsoft.com/office/infopath/2007/PartnerControls"/>
-    <ds:schemaRef ds:uri="http://schemas.microsoft.com/office/2006/metadata/properties"/>
-    <ds:schemaRef ds:uri="http://schemas.openxmlformats.org/package/2006/metadata/core-properties"/>
-    <ds:schemaRef ds:uri="1bb23520-1164-4923-9e85-ef8080af43ef"/>
-    <ds:schemaRef ds:uri="http://purl.org/dc/elements/1.1/"/>
-  </ds:schemaRefs>
-</ds:datastoreItem>
 </file>